--- a/instructions/preparations.docx
+++ b/instructions/preparations.docx
@@ -7,20 +7,20 @@
       <w:pPr>
         <w:spacing w:after="240"/>
         <w:rPr>
-          <w:rFonts w:ascii="Museo Sans 700" w:hAnsi="Museo Sans 700" w:cs="Times"/>
+          <w:rFonts w:ascii="Verdana" w:hAnsi="Verdana" w:cs="Times"/>
           <w:b/>
           <w:bCs/>
-          <w:sz w:val="44"/>
+          <w:sz w:val="40"/>
           <w:szCs w:val="28"/>
           <w:lang w:val="en-GB"/>
         </w:rPr>
       </w:pPr>
       <w:r>
         <w:rPr>
-          <w:rFonts w:ascii="Museo Sans 700" w:hAnsi="Museo Sans 700" w:cs="Times"/>
+          <w:rFonts w:ascii="Verdana" w:hAnsi="Verdana" w:cs="Times"/>
           <w:b/>
           <w:bCs/>
-          <w:sz w:val="44"/>
+          <w:sz w:val="40"/>
           <w:szCs w:val="28"/>
           <w:lang w:val="en-GB"/>
         </w:rPr>
@@ -33,20 +33,20 @@
       <w:pPr>
         <w:spacing w:after="120"/>
         <w:rPr>
-          <w:rFonts w:ascii="Museo Sans 700" w:hAnsi="Museo Sans 700" w:cs="Times"/>
+          <w:rFonts w:ascii="Verdana" w:hAnsi="Verdana" w:cs="Times"/>
           <w:b/>
           <w:bCs/>
-          <w:sz w:val="36"/>
+          <w:sz w:val="32"/>
           <w:szCs w:val="28"/>
           <w:lang w:val="en-GB"/>
         </w:rPr>
       </w:pPr>
       <w:r>
         <w:rPr>
-          <w:rFonts w:ascii="Museo Sans 700" w:hAnsi="Museo Sans 700" w:cs="Times"/>
+          <w:rFonts w:ascii="Verdana" w:hAnsi="Verdana" w:cs="Times"/>
           <w:b/>
           <w:bCs/>
-          <w:sz w:val="36"/>
+          <w:sz w:val="32"/>
           <w:szCs w:val="28"/>
           <w:lang w:val="en-GB"/>
         </w:rPr>
@@ -56,16 +56,16 @@
     <w:p>
       <w:pPr>
         <w:rPr>
-          <w:rFonts w:cs="Times"/>
-          <w:sz w:val="36"/>
+          <w:rFonts w:ascii="Verdana" w:hAnsi="Verdana" w:cs="Times"/>
+          <w:sz w:val="32"/>
           <w:szCs w:val="28"/>
           <w:lang w:val="en-GB"/>
         </w:rPr>
       </w:pPr>
       <w:r>
         <w:rPr>
-          <w:rFonts w:cs="Times"/>
-          <w:sz w:val="36"/>
+          <w:rFonts w:ascii="Verdana" w:hAnsi="Verdana" w:cs="Times"/>
+          <w:sz w:val="32"/>
           <w:szCs w:val="28"/>
           <w:lang w:val="en-GB"/>
         </w:rPr>
@@ -75,8 +75,8 @@
     <w:p>
       <w:pPr>
         <w:rPr>
-          <w:rFonts w:cs="Times"/>
-          <w:sz w:val="36"/>
+          <w:rFonts w:ascii="Verdana" w:hAnsi="Verdana" w:cs="Times"/>
+          <w:sz w:val="32"/>
           <w:szCs w:val="28"/>
           <w:lang w:val="en-GB"/>
         </w:rPr>
@@ -101,17 +101,17 @@
           <w:p>
             <w:pPr>
               <w:rPr>
-                <w:rFonts w:cs="Times"/>
-                <w:sz w:val="36"/>
+                <w:rFonts w:ascii="Verdana" w:hAnsi="Verdana" w:cs="Times"/>
+                <w:sz w:val="32"/>
                 <w:szCs w:val="28"/>
                 <w:lang w:val="en-GB"/>
               </w:rPr>
             </w:pPr>
             <w:r>
               <w:rPr>
-                <w:rFonts w:cs="Times"/>
+                <w:rFonts w:ascii="Verdana" w:hAnsi="Verdana" w:cs="Times"/>
                 <w:noProof/>
-                <w:sz w:val="36"/>
+                <w:sz w:val="32"/>
                 <w:szCs w:val="28"/>
               </w:rPr>
               <w:drawing>
@@ -172,16 +172,16 @@
           <w:p>
             <w:pPr>
               <w:rPr>
-                <w:rFonts w:cs="Times"/>
-                <w:sz w:val="36"/>
+                <w:rFonts w:ascii="Verdana" w:hAnsi="Verdana" w:cs="Times"/>
+                <w:sz w:val="32"/>
                 <w:szCs w:val="28"/>
                 <w:lang w:val="en-GB"/>
               </w:rPr>
             </w:pPr>
             <w:r>
               <w:rPr>
-                <w:rFonts w:cs="Times"/>
-                <w:sz w:val="36"/>
+                <w:rFonts w:ascii="Verdana" w:hAnsi="Verdana" w:cs="Times"/>
+                <w:sz w:val="32"/>
                 <w:szCs w:val="28"/>
                 <w:lang w:val="en-GB"/>
               </w:rPr>
@@ -196,16 +196,16 @@
           <w:p>
             <w:pPr>
               <w:rPr>
-                <w:rFonts w:cs="Times"/>
-                <w:sz w:val="36"/>
+                <w:rFonts w:ascii="Verdana" w:hAnsi="Verdana" w:cs="Times"/>
+                <w:sz w:val="32"/>
                 <w:szCs w:val="28"/>
                 <w:lang w:val="en-GB"/>
               </w:rPr>
             </w:pPr>
             <w:r>
               <w:rPr>
-                <w:rFonts w:cs="Times"/>
-                <w:sz w:val="36"/>
+                <w:rFonts w:ascii="Verdana" w:hAnsi="Verdana" w:cs="Times"/>
+                <w:sz w:val="32"/>
                 <w:szCs w:val="28"/>
                 <w:lang w:val="en-GB"/>
               </w:rPr>
@@ -215,8 +215,8 @@
           <w:p>
             <w:pPr>
               <w:rPr>
-                <w:rFonts w:cs="Times"/>
-                <w:sz w:val="36"/>
+                <w:rFonts w:ascii="Verdana" w:hAnsi="Verdana" w:cs="Times"/>
+                <w:sz w:val="32"/>
                 <w:szCs w:val="28"/>
                 <w:lang w:val="en-GB"/>
               </w:rPr>
@@ -232,17 +232,17 @@
           <w:p>
             <w:pPr>
               <w:rPr>
-                <w:rFonts w:cs="Times"/>
-                <w:sz w:val="36"/>
+                <w:rFonts w:ascii="Verdana" w:hAnsi="Verdana" w:cs="Times"/>
+                <w:sz w:val="32"/>
                 <w:szCs w:val="28"/>
                 <w:lang w:val="en-GB"/>
               </w:rPr>
             </w:pPr>
             <w:r>
               <w:rPr>
-                <w:rFonts w:cs="Times"/>
+                <w:rFonts w:ascii="Verdana" w:hAnsi="Verdana" w:cs="Times"/>
                 <w:noProof/>
-                <w:sz w:val="36"/>
+                <w:sz w:val="32"/>
                 <w:szCs w:val="28"/>
               </w:rPr>
               <w:drawing>
@@ -303,16 +303,16 @@
           <w:p>
             <w:pPr>
               <w:rPr>
-                <w:rFonts w:cs="Times"/>
-                <w:sz w:val="36"/>
+                <w:rFonts w:ascii="Verdana" w:hAnsi="Verdana" w:cs="Times"/>
+                <w:sz w:val="32"/>
                 <w:szCs w:val="28"/>
                 <w:lang w:val="en-GB"/>
               </w:rPr>
             </w:pPr>
             <w:r>
               <w:rPr>
-                <w:rFonts w:cs="Times"/>
-                <w:sz w:val="36"/>
+                <w:rFonts w:ascii="Verdana" w:hAnsi="Verdana" w:cs="Times"/>
+                <w:sz w:val="32"/>
                 <w:szCs w:val="28"/>
                 <w:lang w:val="en-GB"/>
               </w:rPr>
@@ -327,16 +327,16 @@
           <w:p>
             <w:pPr>
               <w:rPr>
-                <w:rFonts w:cs="Times"/>
-                <w:sz w:val="36"/>
+                <w:rFonts w:ascii="Verdana" w:hAnsi="Verdana" w:cs="Times"/>
+                <w:sz w:val="32"/>
                 <w:szCs w:val="28"/>
                 <w:lang w:val="en-GB"/>
               </w:rPr>
             </w:pPr>
             <w:r>
               <w:rPr>
-                <w:rFonts w:cs="Times"/>
-                <w:sz w:val="36"/>
+                <w:rFonts w:ascii="Verdana" w:hAnsi="Verdana" w:cs="Times"/>
+                <w:sz w:val="32"/>
                 <w:szCs w:val="28"/>
                 <w:lang w:val="en-GB"/>
               </w:rPr>
@@ -346,8 +346,8 @@
           <w:p>
             <w:pPr>
               <w:rPr>
-                <w:rFonts w:cs="Times"/>
-                <w:sz w:val="36"/>
+                <w:rFonts w:ascii="Verdana" w:hAnsi="Verdana" w:cs="Times"/>
+                <w:sz w:val="32"/>
                 <w:szCs w:val="28"/>
                 <w:lang w:val="en-GB"/>
               </w:rPr>
@@ -363,17 +363,17 @@
           <w:p>
             <w:pPr>
               <w:rPr>
-                <w:rFonts w:cs="Times"/>
-                <w:sz w:val="36"/>
+                <w:rFonts w:ascii="Verdana" w:hAnsi="Verdana" w:cs="Times"/>
+                <w:sz w:val="32"/>
                 <w:szCs w:val="28"/>
                 <w:lang w:val="en-GB"/>
               </w:rPr>
             </w:pPr>
             <w:r>
               <w:rPr>
-                <w:rFonts w:cs="Times"/>
+                <w:rFonts w:ascii="Verdana" w:hAnsi="Verdana" w:cs="Times"/>
                 <w:noProof/>
-                <w:sz w:val="36"/>
+                <w:sz w:val="32"/>
                 <w:szCs w:val="28"/>
               </w:rPr>
               <w:drawing>
@@ -434,16 +434,16 @@
           <w:p>
             <w:pPr>
               <w:rPr>
-                <w:rFonts w:cs="Times"/>
-                <w:sz w:val="36"/>
+                <w:rFonts w:ascii="Verdana" w:hAnsi="Verdana" w:cs="Times"/>
+                <w:sz w:val="32"/>
                 <w:szCs w:val="28"/>
                 <w:lang w:val="en-GB"/>
               </w:rPr>
             </w:pPr>
             <w:r>
               <w:rPr>
-                <w:rFonts w:cs="Times"/>
-                <w:sz w:val="36"/>
+                <w:rFonts w:ascii="Verdana" w:hAnsi="Verdana" w:cs="Times"/>
+                <w:sz w:val="32"/>
                 <w:szCs w:val="28"/>
                 <w:lang w:val="en-GB"/>
               </w:rPr>
@@ -453,8 +453,8 @@
           <w:p>
             <w:pPr>
               <w:rPr>
-                <w:rFonts w:cs="Times"/>
-                <w:sz w:val="36"/>
+                <w:rFonts w:ascii="Verdana" w:hAnsi="Verdana" w:cs="Times"/>
+                <w:sz w:val="32"/>
                 <w:szCs w:val="28"/>
                 <w:lang w:val="en-GB"/>
               </w:rPr>
@@ -468,16 +468,16 @@
           <w:p>
             <w:pPr>
               <w:rPr>
-                <w:rFonts w:cs="Times"/>
-                <w:sz w:val="36"/>
+                <w:rFonts w:ascii="Verdana" w:hAnsi="Verdana" w:cs="Times"/>
+                <w:sz w:val="32"/>
                 <w:szCs w:val="28"/>
                 <w:lang w:val="en-GB"/>
               </w:rPr>
             </w:pPr>
             <w:r>
               <w:rPr>
-                <w:rFonts w:cs="Times"/>
-                <w:sz w:val="36"/>
+                <w:rFonts w:ascii="Verdana" w:hAnsi="Verdana" w:cs="Times"/>
+                <w:sz w:val="32"/>
                 <w:szCs w:val="28"/>
                 <w:lang w:val="en-GB"/>
               </w:rPr>
@@ -487,8 +487,8 @@
           <w:p>
             <w:pPr>
               <w:rPr>
-                <w:rFonts w:cs="Times"/>
-                <w:sz w:val="36"/>
+                <w:rFonts w:ascii="Verdana" w:hAnsi="Verdana" w:cs="Times"/>
+                <w:sz w:val="32"/>
                 <w:szCs w:val="28"/>
                 <w:lang w:val="en-GB"/>
               </w:rPr>
@@ -500,8 +500,8 @@
     <w:p>
       <w:pPr>
         <w:rPr>
-          <w:rFonts w:cs="Times"/>
-          <w:sz w:val="36"/>
+          <w:rFonts w:ascii="Verdana" w:hAnsi="Verdana" w:cs="Times"/>
+          <w:sz w:val="32"/>
           <w:szCs w:val="28"/>
           <w:lang w:val="en-GB"/>
         </w:rPr>
@@ -510,16 +510,16 @@
     <w:p>
       <w:pPr>
         <w:rPr>
-          <w:rFonts w:cs="Times"/>
-          <w:sz w:val="36"/>
+          <w:rFonts w:ascii="Verdana" w:hAnsi="Verdana" w:cs="Times"/>
+          <w:sz w:val="32"/>
           <w:szCs w:val="28"/>
           <w:lang w:val="en-GB"/>
         </w:rPr>
       </w:pPr>
       <w:r>
         <w:rPr>
-          <w:rFonts w:cs="Times"/>
-          <w:sz w:val="36"/>
+          <w:rFonts w:ascii="Verdana" w:hAnsi="Verdana" w:cs="Times"/>
+          <w:sz w:val="32"/>
           <w:szCs w:val="28"/>
           <w:lang w:val="en-GB"/>
         </w:rPr>
@@ -530,20 +530,20 @@
       <w:pPr>
         <w:spacing w:after="120"/>
         <w:rPr>
-          <w:rFonts w:ascii="Museo Sans 700" w:hAnsi="Museo Sans 700" w:cs="Times"/>
+          <w:rFonts w:ascii="Verdana" w:hAnsi="Verdana" w:cs="Times"/>
           <w:b/>
           <w:bCs/>
-          <w:sz w:val="36"/>
+          <w:sz w:val="32"/>
           <w:szCs w:val="28"/>
           <w:lang w:val="en-GB"/>
         </w:rPr>
       </w:pPr>
       <w:r>
         <w:rPr>
-          <w:rFonts w:ascii="Museo Sans 700" w:hAnsi="Museo Sans 700" w:cs="Times"/>
+          <w:rFonts w:ascii="Verdana" w:hAnsi="Verdana" w:cs="Times"/>
           <w:b/>
           <w:bCs/>
-          <w:sz w:val="44"/>
+          <w:sz w:val="40"/>
           <w:szCs w:val="28"/>
           <w:lang w:val="en-GB"/>
         </w:rPr>
@@ -555,50 +555,39 @@
       <w:pPr>
         <w:spacing w:after="120"/>
         <w:rPr>
-          <w:rFonts w:ascii="Museo Sans 700" w:hAnsi="Museo Sans 700" w:cs="Times"/>
+          <w:rFonts w:ascii="Verdana" w:hAnsi="Verdana" w:cs="Times"/>
           <w:b/>
           <w:bCs/>
-          <w:sz w:val="36"/>
+          <w:sz w:val="32"/>
           <w:szCs w:val="28"/>
           <w:lang w:val="en-GB"/>
         </w:rPr>
       </w:pPr>
       <w:r>
         <w:rPr>
-          <w:rFonts w:ascii="Museo Sans 700" w:hAnsi="Museo Sans 700" w:cs="Times"/>
+          <w:rFonts w:ascii="Verdana" w:hAnsi="Verdana" w:cs="Times"/>
           <w:b/>
           <w:bCs/>
-          <w:sz w:val="36"/>
-          <w:szCs w:val="28"/>
-          <w:lang w:val="en-GB"/>
-        </w:rPr>
-        <w:t>P</w:t>
-      </w:r>
-      <w:r>
-        <w:rPr>
-          <w:rFonts w:ascii="Museo Sans 700" w:hAnsi="Museo Sans 700" w:cs="Times"/>
-          <w:b/>
-          <w:bCs/>
-          <w:sz w:val="36"/>
-          <w:szCs w:val="28"/>
-          <w:lang w:val="en-GB"/>
-        </w:rPr>
-        <w:t>layers</w:t>
+          <w:sz w:val="32"/>
+          <w:szCs w:val="28"/>
+          <w:lang w:val="en-GB"/>
+        </w:rPr>
+        <w:t>Players</w:t>
       </w:r>
     </w:p>
     <w:p>
       <w:pPr>
         <w:rPr>
-          <w:rFonts w:cs="Times"/>
-          <w:sz w:val="36"/>
+          <w:rFonts w:ascii="Verdana" w:hAnsi="Verdana" w:cs="Times"/>
+          <w:sz w:val="32"/>
           <w:szCs w:val="28"/>
           <w:lang w:val="en-GB"/>
         </w:rPr>
       </w:pPr>
       <w:r>
         <w:rPr>
-          <w:rFonts w:cs="Times"/>
-          <w:sz w:val="36"/>
+          <w:rFonts w:ascii="Verdana" w:hAnsi="Verdana" w:cs="Times"/>
+          <w:sz w:val="32"/>
           <w:szCs w:val="28"/>
           <w:lang w:val="en-GB"/>
         </w:rPr>
@@ -608,16 +597,16 @@
     <w:p>
       <w:pPr>
         <w:rPr>
-          <w:rFonts w:cs="Times"/>
-          <w:sz w:val="36"/>
+          <w:rFonts w:ascii="Verdana" w:hAnsi="Verdana" w:cs="Times"/>
+          <w:sz w:val="32"/>
           <w:szCs w:val="28"/>
           <w:lang w:val="en-GB"/>
         </w:rPr>
       </w:pPr>
       <w:r>
         <w:rPr>
-          <w:rFonts w:cs="Times"/>
-          <w:sz w:val="36"/>
+          <w:rFonts w:ascii="Verdana" w:hAnsi="Verdana" w:cs="Times"/>
+          <w:sz w:val="32"/>
           <w:szCs w:val="28"/>
           <w:lang w:val="en-GB"/>
         </w:rPr>
@@ -627,10 +616,10 @@
     <w:p>
       <w:pPr>
         <w:rPr>
-          <w:rFonts w:ascii="Museo Sans 700" w:hAnsi="Museo Sans 700" w:cs="Times"/>
+          <w:rFonts w:ascii="Verdana" w:hAnsi="Verdana" w:cs="Times"/>
           <w:b/>
           <w:bCs/>
-          <w:sz w:val="36"/>
+          <w:sz w:val="32"/>
           <w:szCs w:val="28"/>
           <w:lang w:val="en-GB"/>
         </w:rPr>
@@ -639,70 +628,36 @@
     <w:p>
       <w:pPr>
         <w:rPr>
+          <w:rFonts w:ascii="Verdana" w:hAnsi="Verdana"/>
+          <w:sz w:val="22"/>
           <w:lang w:val="en-GB"/>
         </w:rPr>
       </w:pPr>
       <w:r>
         <w:rPr>
-          <w:rFonts w:ascii="Museo Sans 700" w:hAnsi="Museo Sans 700" w:cs="Times"/>
+          <w:rFonts w:ascii="Verdana" w:hAnsi="Verdana" w:cs="Times"/>
           <w:b/>
           <w:bCs/>
-          <w:sz w:val="36"/>
-          <w:szCs w:val="28"/>
-          <w:lang w:val="en-GB"/>
-        </w:rPr>
-        <w:t>I</w:t>
+          <w:sz w:val="32"/>
+          <w:szCs w:val="28"/>
+          <w:lang w:val="en-GB"/>
+        </w:rPr>
+        <w:t>Items</w:t>
       </w:r>
       <w:r>
         <w:rPr>
-          <w:rFonts w:ascii="Museo Sans 700" w:hAnsi="Museo Sans 700" w:cs="Times"/>
-          <w:b/>
-          <w:bCs/>
-          <w:sz w:val="36"/>
-          <w:szCs w:val="28"/>
-          <w:lang w:val="en-GB"/>
-        </w:rPr>
-        <w:t>tems</w:t>
+          <w:rFonts w:ascii="Verdana" w:hAnsi="Verdana" w:cs="Times"/>
+          <w:sz w:val="32"/>
+          <w:szCs w:val="28"/>
+          <w:lang w:val="en-GB"/>
+        </w:rPr>
+        <w:cr/>
+        <w:t>Deck of question cards (green) Deck of golden cards (gold) Paper/computer to take notes point chips.</w:t>
       </w:r>
       <w:r>
         <w:rPr>
-          <w:rFonts w:cs="Times"/>
-          <w:sz w:val="36"/>
-          <w:szCs w:val="28"/>
-          <w:lang w:val="en-GB"/>
-        </w:rPr>
-        <w:cr/>
-        <w:t>Deck of questio</w:t>
-      </w:r>
-      <w:r>
-        <w:rPr>
-          <w:rFonts w:cs="Times"/>
-          <w:sz w:val="36"/>
-          <w:szCs w:val="28"/>
-          <w:lang w:val="en-GB"/>
-        </w:rPr>
-        <w:t>n cards (green) Deck of golden c</w:t>
-      </w:r>
-      <w:r>
-        <w:rPr>
-          <w:rFonts w:cs="Times"/>
-          <w:sz w:val="36"/>
-          <w:szCs w:val="28"/>
-          <w:lang w:val="en-GB"/>
-        </w:rPr>
-        <w:t>ards (gold) Paper/computer to take</w:t>
-      </w:r>
-      <w:r>
-        <w:rPr>
-          <w:rFonts w:cs="Times"/>
-          <w:sz w:val="36"/>
-          <w:szCs w:val="28"/>
-          <w:lang w:val="en-GB"/>
-        </w:rPr>
-        <w:t xml:space="preserve"> notes point chips.</w:t>
-      </w:r>
-      <w:r>
-        <w:rPr>
+          <w:rFonts w:ascii="Verdana" w:hAnsi="Verdana"/>
+          <w:sz w:val="22"/>
           <w:lang w:val="en-GB"/>
         </w:rPr>
         <w:t xml:space="preserve"> </w:t>
@@ -711,15 +666,17 @@
     <w:p>
       <w:pPr>
         <w:rPr>
-          <w:rFonts w:ascii="Museo Sans 700" w:hAnsi="Museo Sans 700"/>
-          <w:sz w:val="44"/>
+          <w:rFonts w:ascii="Verdana" w:hAnsi="Verdana"/>
+          <w:sz w:val="40"/>
           <w:szCs w:val="44"/>
           <w:lang w:val="en-GB"/>
         </w:rPr>
       </w:pPr>
       <w:r>
         <w:rPr>
+          <w:rFonts w:ascii="Verdana" w:hAnsi="Verdana"/>
           <w:noProof/>
+          <w:sz w:val="22"/>
         </w:rPr>
         <w:drawing>
           <wp:anchor distT="0" distB="0" distL="114300" distR="114300" simplePos="0" relativeHeight="251662336" behindDoc="0" locked="0" layoutInCell="1" allowOverlap="1" wp14:anchorId="46AE137A" wp14:editId="26995197">
@@ -780,8 +737,8 @@
       </w:r>
       <w:r>
         <w:rPr>
-          <w:rFonts w:ascii="Museo Sans 700" w:hAnsi="Museo Sans 700"/>
-          <w:sz w:val="44"/>
+          <w:rFonts w:ascii="Verdana" w:hAnsi="Verdana"/>
+          <w:sz w:val="40"/>
           <w:szCs w:val="44"/>
           <w:lang w:val="en-GB"/>
         </w:rPr>
@@ -791,15 +748,17 @@
     <w:p>
       <w:pPr>
         <w:rPr>
-          <w:rFonts w:ascii="Museo Sans 700" w:hAnsi="Museo Sans 700"/>
-          <w:sz w:val="44"/>
+          <w:rFonts w:ascii="Verdana" w:hAnsi="Verdana"/>
+          <w:sz w:val="40"/>
           <w:szCs w:val="44"/>
           <w:lang w:val="en-GB"/>
         </w:rPr>
       </w:pPr>
       <w:r>
         <w:rPr>
+          <w:rFonts w:ascii="Verdana" w:hAnsi="Verdana"/>
           <w:noProof/>
+          <w:sz w:val="22"/>
         </w:rPr>
         <w:drawing>
           <wp:anchor distT="0" distB="0" distL="114300" distR="114300" simplePos="0" relativeHeight="251664384" behindDoc="0" locked="0" layoutInCell="1" allowOverlap="1" wp14:anchorId="24D0DD54" wp14:editId="2D1F20A4">
@@ -1744,7 +1703,7 @@
 </file>
 
 <file path=customXml/itemProps1.xml><?xml version="1.0" encoding="utf-8"?>
-<ds:datastoreItem xmlns:ds="http://schemas.openxmlformats.org/officeDocument/2006/customXml" ds:itemID="{4F975529-CC0E-BF44-8946-CA55B539EBE9}">
+<ds:datastoreItem xmlns:ds="http://schemas.openxmlformats.org/officeDocument/2006/customXml" ds:itemID="{E5BD3AD1-DF78-5C4C-A29E-F7FE6A455F5E}">
   <ds:schemaRefs>
     <ds:schemaRef ds:uri="http://schemas.openxmlformats.org/officeDocument/2006/bibliography"/>
   </ds:schemaRefs>
